--- a/TEMA 2/ejercicios5-8.docx
+++ b/TEMA 2/ejercicios5-8.docx
@@ -195,7 +195,15 @@
           <w:sz w:val="20"/>
           <w:szCs w:val="20"/>
         </w:rPr>
-        <w:t>Tener en cuenta: varios espacios en blanco se consideran como uno sólo; las mayúsculas y minúsculas se consideran iguales.</w:t>
+        <w:t xml:space="preserve">Tener en cuenta: varios espacios en blanco se </w:t>
+      </w:r>
+      <w:r>
+        <w:rPr>
+          <w:rFonts w:ascii="Arial" w:hAnsi="Arial" w:cs="Arial"/>
+          <w:sz w:val="20"/>
+          <w:szCs w:val="20"/>
+        </w:rPr>
+        <w:t>consideran como uno sólo; las mayúsculas y minúsculas se consideran iguales.</w:t>
       </w:r>
     </w:p>
     <w:p>
@@ -2452,7 +2460,7 @@
         <w:sz w:val="18"/>
         <w:szCs w:val="18"/>
       </w:rPr>
-      <w:t>2</w:t>
+      <w:t>1</w:t>
     </w:r>
     <w:r>
       <w:rPr>
@@ -2552,7 +2560,7 @@
                   <a:blip r:embed="rId1">
                     <a:extLst>
                       <a:ext uri="{28A0092B-C50C-407E-A947-70E740481C1C}">
-                        <a14:useLocalDpi xmlns="" xmlns:wpc="http://schemas.microsoft.com/office/word/2010/wordprocessingCanvas" xmlns:mc="http://schemas.openxmlformats.org/markup-compatibility/2006" xmlns:o="urn:schemas-microsoft-com:office:office" xmlns:v="urn:schemas-microsoft-com:vml" xmlns:wp14="http://schemas.microsoft.com/office/word/2010/wordprocessingDrawing" xmlns:w10="urn:schemas-microsoft-com:office:word" xmlns:w="http://schemas.openxmlformats.org/wordprocessingml/2006/main" xmlns:w14="http://schemas.microsoft.com/office/word/2010/wordml" xmlns:wpg="http://schemas.microsoft.com/office/word/2010/wordprocessingGroup" xmlns:wpi="http://schemas.microsoft.com/office/word/2010/wordprocessingInk" xmlns:wps="http://schemas.microsoft.com/office/word/2010/wordprocessingShape" xmlns:a14="http://schemas.microsoft.com/office/drawing/2010/main" val="0"/>
+                        <a14:useLocalDpi xmlns:a14="http://schemas.microsoft.com/office/drawing/2010/main" xmlns:wps="http://schemas.microsoft.com/office/word/2010/wordprocessingShape" xmlns:wpi="http://schemas.microsoft.com/office/word/2010/wordprocessingInk" xmlns:wpg="http://schemas.microsoft.com/office/word/2010/wordprocessingGroup" xmlns:w14="http://schemas.microsoft.com/office/word/2010/wordml" xmlns:w="http://schemas.openxmlformats.org/wordprocessingml/2006/main" xmlns:w10="urn:schemas-microsoft-com:office:word" xmlns:wp14="http://schemas.microsoft.com/office/word/2010/wordprocessingDrawing" xmlns:v="urn:schemas-microsoft-com:vml" xmlns:o="urn:schemas-microsoft-com:office:office" xmlns:mc="http://schemas.openxmlformats.org/markup-compatibility/2006" xmlns:wpc="http://schemas.microsoft.com/office/word/2010/wordprocessingCanvas" xmlns="" val="0"/>
                       </a:ext>
                     </a:extLst>
                   </a:blip>
@@ -6316,7 +6324,7 @@
   <a:extraClrSchemeLst/>
   <a:extLst>
     <a:ext uri="{05A4C25C-085E-4340-85A3-A5531E510DB2}">
-      <thm15:themeFamily xmlns:thm15="http://schemas.microsoft.com/office/thememl/2012/main" xmlns="" name="Office Theme" id="{62F939B6-93AF-4DB8-9C6B-D6C7DFDC589F}" vid="{4A3C46E8-61CC-4603-A589-7422A47A8E4A}"/>
+      <thm15:themeFamily xmlns="" xmlns:thm15="http://schemas.microsoft.com/office/thememl/2012/main" name="Office Theme" id="{62F939B6-93AF-4DB8-9C6B-D6C7DFDC589F}" vid="{4A3C46E8-61CC-4603-A589-7422A47A8E4A}"/>
     </a:ext>
   </a:extLst>
 </a:theme>
@@ -6327,7 +6335,7 @@
 </file>
 
 <file path=customXml/itemProps1.xml><?xml version="1.0" encoding="utf-8"?>
-<ds:datastoreItem xmlns:ds="http://schemas.openxmlformats.org/officeDocument/2006/customXml" ds:itemID="{BEABCEA8-82EB-4991-8C07-3F6DC672B299}">
+<ds:datastoreItem xmlns:ds="http://schemas.openxmlformats.org/officeDocument/2006/customXml" ds:itemID="{5F14DE05-6248-4227-A841-AC0A7E684B6A}">
   <ds:schemaRefs>
     <ds:schemaRef ds:uri="http://schemas.openxmlformats.org/officeDocument/2006/bibliography"/>
   </ds:schemaRefs>
